--- a/inst/templates/AHDT2_OP_MDX_VAR.docx
+++ b/inst/templates/AHDT2_OP_MDX_VAR.docx
@@ -505,7 +505,16 @@
           <w:sz w:val="18"/>
           <w:szCs w:val="18"/>
         </w:rPr>
-        <w:t>Clinical Indication</w:t>
+        <w:t xml:space="preserve">Clinical </w:t>
+      </w:r>
+      <w:r>
+        <w:rPr>
+          <w:rFonts w:eastAsia="Times New Roman" w:cs="Arial"/>
+          <w:b/>
+          <w:sz w:val="18"/>
+          <w:szCs w:val="18"/>
+        </w:rPr>
+        <w:t>Indication</w:t>
       </w:r>
       <w:r>
         <w:rPr>
@@ -1006,7 +1015,15 @@
           <w:sz w:val="16"/>
           <w:szCs w:val="18"/>
         </w:rPr>
-        <w:t>Please note, variant origin (somatic or germline) cannot be determined by this assay. Variant origin is assumed here based on ancillary information (e.g. population databases, literature, variant read frequency) for the purpose of clinical interpretation however testing of a germline sample may be recommended in some circumstances.</w:t>
+        <w:t xml:space="preserve">Please note, variant origin (somatic or germline) cannot be determined by this </w:t>
+      </w:r>
+      <w:r>
+        <w:rPr>
+          <w:rFonts w:cs="Arial"/>
+          <w:sz w:val="16"/>
+          <w:szCs w:val="18"/>
+        </w:rPr>
+        <w:t>assay. Variant origin is assumed here based on ancillary information (e.g. population databases, literature, variant read frequency) for the purpose of clinical interpretation however testing of a germline sample may be recommended in some circumstances.</w:t>
       </w:r>
     </w:p>
     <w:p>
@@ -1173,8 +1190,18 @@
           <w:sz w:val="16"/>
           <w:szCs w:val="16"/>
         </w:rPr>
-        <w:t>Illumina NovaSeq</w:t>
-      </w:r>
+        <w:t xml:space="preserve">Illumina </w:t>
+      </w:r>
+      <w:proofErr w:type="spellStart"/>
+      <w:r>
+        <w:rPr>
+          <w:rFonts w:cs="Arial"/>
+          <w:sz w:val="16"/>
+          <w:szCs w:val="16"/>
+        </w:rPr>
+        <w:t>NovaSeq</w:t>
+      </w:r>
+      <w:proofErr w:type="spellEnd"/>
       <w:r>
         <w:rPr>
           <w:rFonts w:cs="Arial"/>
@@ -1222,7 +1249,43 @@
           <w:sz w:val="16"/>
           <w:szCs w:val="16"/>
         </w:rPr>
-        <w:t>A custom pipeline utilising the Oncoanalyser analysis pipeline (OncoPath v1)</w:t>
+        <w:t xml:space="preserve">A custom pipeline utilising the </w:t>
+      </w:r>
+      <w:proofErr w:type="spellStart"/>
+      <w:r>
+        <w:rPr>
+          <w:rFonts w:cs="Arial"/>
+          <w:sz w:val="16"/>
+          <w:szCs w:val="16"/>
+        </w:rPr>
+        <w:t>Oncoanalyser</w:t>
+      </w:r>
+      <w:proofErr w:type="spellEnd"/>
+      <w:r>
+        <w:rPr>
+          <w:rFonts w:cs="Arial"/>
+          <w:sz w:val="16"/>
+          <w:szCs w:val="16"/>
+        </w:rPr>
+        <w:t xml:space="preserve"> analysis pipeline (</w:t>
+      </w:r>
+      <w:proofErr w:type="spellStart"/>
+      <w:r>
+        <w:rPr>
+          <w:rFonts w:cs="Arial"/>
+          <w:sz w:val="16"/>
+          <w:szCs w:val="16"/>
+        </w:rPr>
+        <w:t>OncoPath</w:t>
+      </w:r>
+      <w:proofErr w:type="spellEnd"/>
+      <w:r>
+        <w:rPr>
+          <w:rFonts w:cs="Arial"/>
+          <w:sz w:val="16"/>
+          <w:szCs w:val="16"/>
+        </w:rPr>
+        <w:t xml:space="preserve"> v1)</w:t>
       </w:r>
       <w:r>
         <w:rPr>
@@ -1247,15 +1310,93 @@
           <w:sz w:val="16"/>
           <w:szCs w:val="16"/>
         </w:rPr>
-        <w:t>Variants are analysed using PathOS software (Peter Mac) and described according to HGVS nomenclature version 19.01 (http://varnomen.hgvs.org/) with minor differences in accordance with Peter MacCallum Cancer Centre Molecular Pathology departmental policy. The following population variation and cancer or genetic disease databases are commonly used in addition to literature review to assist with variant interpretation: the Genome Aggregation Database (gnomAD; gnomad.broadinstitute.org), the Catalogue of Somatic Mutations in Cancer (COSMIC; cancer.sanger.ac.uk), ClinVar (ncbi.nlm.nih.gov/clinvar) and the IARC TP53 Database (p53.iarc.fr). V</w:t>
-      </w:r>
-      <w:r>
-        <w:rPr>
-          <w:rFonts w:cs="Arial"/>
-          <w:sz w:val="16"/>
-          <w:szCs w:val="18"/>
-        </w:rPr>
-        <w:t>ariant origin (i.e. somatic or germline) is assumed based on ancillary information (e.g. population databases, literature, variant read frequency) for the purpose of clinical interpretation. All assumed somatic variants are reported (and generally considered clinically significant). Variants of uncertain origin are also reported, as are likely benign germline polymorphisms if sufficiently rare and otherwise undescribed. Testing of a non-haematological specimen may be recommended to evaluate variant origin. Recurrent population variants are not reported.</w:t>
+        <w:t>Variants are analysed using PathOS software (Peter</w:t>
+      </w:r>
+      <w:r>
+        <w:rPr>
+          <w:rFonts w:cs="Arial"/>
+          <w:sz w:val="16"/>
+          <w:szCs w:val="16"/>
+        </w:rPr>
+        <w:t xml:space="preserve"> Mac) and described according to HGVS nomenclature version 19.01 (http://varnomen.hgvs.org/) with minor differences in accordance with Peter MacCallum Cancer Centre Molecular Pathology departmental policy. The following population variation and cancer or genetic disease databases are commonly used in addition to literature review to assist with variant interpretation: the Genome Aggregation Database (</w:t>
+      </w:r>
+      <w:proofErr w:type="spellStart"/>
+      <w:r>
+        <w:rPr>
+          <w:rFonts w:cs="Arial"/>
+          <w:sz w:val="16"/>
+          <w:szCs w:val="16"/>
+        </w:rPr>
+        <w:t>gnomAD</w:t>
+      </w:r>
+      <w:proofErr w:type="spellEnd"/>
+      <w:r>
+        <w:rPr>
+          <w:rFonts w:cs="Arial"/>
+          <w:sz w:val="16"/>
+          <w:szCs w:val="16"/>
+        </w:rPr>
+        <w:t>; gnomad.broadinstitute.org), the Catalogue of Somatic Mutations in Cancer (COSMIC; cancer.sanger.ac.u</w:t>
+      </w:r>
+      <w:r>
+        <w:rPr>
+          <w:rFonts w:cs="Arial"/>
+          <w:sz w:val="16"/>
+          <w:szCs w:val="16"/>
+        </w:rPr>
+        <w:t xml:space="preserve">k), </w:t>
+      </w:r>
+      <w:proofErr w:type="spellStart"/>
+      <w:r>
+        <w:rPr>
+          <w:rFonts w:cs="Arial"/>
+          <w:sz w:val="16"/>
+          <w:szCs w:val="16"/>
+        </w:rPr>
+        <w:t>ClinVar</w:t>
+      </w:r>
+      <w:proofErr w:type="spellEnd"/>
+      <w:r>
+        <w:rPr>
+          <w:rFonts w:cs="Arial"/>
+          <w:sz w:val="16"/>
+          <w:szCs w:val="16"/>
+        </w:rPr>
+        <w:t xml:space="preserve"> (ncbi.nlm.nih.gov/</w:t>
+      </w:r>
+      <w:proofErr w:type="spellStart"/>
+      <w:r>
+        <w:rPr>
+          <w:rFonts w:cs="Arial"/>
+          <w:sz w:val="16"/>
+          <w:szCs w:val="16"/>
+        </w:rPr>
+        <w:t>clinvar</w:t>
+      </w:r>
+      <w:proofErr w:type="spellEnd"/>
+      <w:r>
+        <w:rPr>
+          <w:rFonts w:cs="Arial"/>
+          <w:sz w:val="16"/>
+          <w:szCs w:val="16"/>
+        </w:rPr>
+        <w:t>) and the IARC TP53 Database (p53.iarc.fr). V</w:t>
+      </w:r>
+      <w:r>
+        <w:rPr>
+          <w:rFonts w:cs="Arial"/>
+          <w:sz w:val="16"/>
+          <w:szCs w:val="18"/>
+        </w:rPr>
+        <w:t>ariant origin (i.e. somatic or germline) is assumed based on ancillary information (e.g. population databases, literature, variant read frequency) for the purpose of clinical interpretation. All assumed somatic variants are reported (and generally considered clinically significant). Variants of uncertain origin are also reported, as are likely benign germline polymorphisms if sufficiently rare and otherwise undescribed. Testin</w:t>
+      </w:r>
+      <w:r>
+        <w:rPr>
+          <w:rFonts w:cs="Arial"/>
+          <w:sz w:val="16"/>
+          <w:szCs w:val="18"/>
+        </w:rPr>
+        <w:t>g of a non-haematological specimen may be recommended to evaluate variant origin. Recurrent population variants are not reported.</w:t>
       </w:r>
       <w:r>
         <w:rPr>
@@ -1323,7 +1464,25 @@
           <w:sz w:val="16"/>
           <w:szCs w:val="18"/>
         </w:rPr>
-        <w:t xml:space="preserve"> (the variant either defines a diagnostic category or is sufficiently specific for the clinical context to contribute to diagnostic subcategorisation), </w:t>
+        <w:t xml:space="preserve"> (the variant either defines a diagnostic category or is sufficiently specific for the clinical context to contribute to diagnostic </w:t>
+      </w:r>
+      <w:proofErr w:type="spellStart"/>
+      <w:r>
+        <w:rPr>
+          <w:rFonts w:cs="Arial"/>
+          <w:sz w:val="16"/>
+          <w:szCs w:val="18"/>
+        </w:rPr>
+        <w:t>subcategorisation</w:t>
+      </w:r>
+      <w:proofErr w:type="spellEnd"/>
+      <w:r>
+        <w:rPr>
+          <w:rFonts w:cs="Arial"/>
+          <w:sz w:val="16"/>
+          <w:szCs w:val="18"/>
+        </w:rPr>
+        <w:t xml:space="preserve">), </w:t>
       </w:r>
       <w:r>
         <w:rPr>
@@ -1340,7 +1499,33 @@
           <w:sz w:val="16"/>
           <w:szCs w:val="18"/>
         </w:rPr>
-        <w:t xml:space="preserve"> (the variant has been associated in large trials/series with inferior or superior outcomes in either the context of a specific therapy or independent of therapy. Note this does not take into account interaction between prognostic variants present in the individual patient. Relevant pairwise interactions are presented in the clinical summary), </w:t>
+        <w:t xml:space="preserve"> (the variant has been associated in large trials/series with inferior or superior outcomes in either the context of a specific therapy or independent of therapy. Note this does not </w:t>
+      </w:r>
+      <w:proofErr w:type="gramStart"/>
+      <w:r>
+        <w:rPr>
+          <w:rFonts w:cs="Arial"/>
+          <w:sz w:val="16"/>
+          <w:szCs w:val="18"/>
+        </w:rPr>
+        <w:t>take into account</w:t>
+      </w:r>
+      <w:proofErr w:type="gramEnd"/>
+      <w:r>
+        <w:rPr>
+          <w:rFonts w:cs="Arial"/>
+          <w:sz w:val="16"/>
+          <w:szCs w:val="18"/>
+        </w:rPr>
+        <w:t xml:space="preserve"> interaction between prognostic vari</w:t>
+      </w:r>
+      <w:r>
+        <w:rPr>
+          <w:rFonts w:cs="Arial"/>
+          <w:sz w:val="16"/>
+          <w:szCs w:val="18"/>
+        </w:rPr>
+        <w:t xml:space="preserve">ants present in the individual patient. Relevant pairwise interactions are presented in the clinical summary), </w:t>
       </w:r>
       <w:r>
         <w:rPr>
@@ -1374,7 +1559,15 @@
           <w:sz w:val="16"/>
           <w:szCs w:val="18"/>
         </w:rPr>
-        <w:t xml:space="preserve"> (the variant is specifically associated with resistance to a targeted agent [i.e. does not include non-specific resistance to non-targeted therapies]), </w:t>
+        <w:t xml:space="preserve"> (the variant is specifically associated with resistance to a targeted agent [i.e. does not include</w:t>
+      </w:r>
+      <w:r>
+        <w:rPr>
+          <w:rFonts w:cs="Arial"/>
+          <w:sz w:val="16"/>
+          <w:szCs w:val="18"/>
+        </w:rPr>
+        <w:t xml:space="preserve"> non-specific resistance to non-targeted therapies]), </w:t>
       </w:r>
       <w:r>
         <w:rPr>
@@ -1489,7 +1682,59 @@
           <w:sz w:val="16"/>
           <w:szCs w:val="16"/>
         </w:rPr>
-        <w:t>% with the exception of JAK2 c.1849G&gt;T;p.(Val617Phe) (detection limit ~ 1%).</w:t>
+        <w:t>% with the exception of JAK2 c.1849G&gt;</w:t>
+      </w:r>
+      <w:proofErr w:type="spellStart"/>
+      <w:proofErr w:type="gramStart"/>
+      <w:r>
+        <w:rPr>
+          <w:rFonts w:cs="Arial"/>
+          <w:sz w:val="16"/>
+          <w:szCs w:val="16"/>
+        </w:rPr>
+        <w:t>T;p</w:t>
+      </w:r>
+      <w:proofErr w:type="spellEnd"/>
+      <w:r>
+        <w:rPr>
+          <w:rFonts w:cs="Arial"/>
+          <w:sz w:val="16"/>
+          <w:szCs w:val="16"/>
+        </w:rPr>
+        <w:t>.</w:t>
+      </w:r>
+      <w:proofErr w:type="gramEnd"/>
+      <w:r>
+        <w:rPr>
+          <w:rFonts w:cs="Arial"/>
+          <w:sz w:val="16"/>
+          <w:szCs w:val="16"/>
+        </w:rPr>
+        <w:t>(Val617Phe) (detection limit ~ 1%)</w:t>
+      </w:r>
+      <w:r>
+        <w:rPr>
+          <w:rFonts w:cs="Arial"/>
+          <w:sz w:val="16"/>
+          <w:szCs w:val="16"/>
+        </w:rPr>
+        <w:t xml:space="preserve"> </w:t>
+      </w:r>
+      <w:r>
+        <w:rPr>
+          <w:rFonts w:cs="Arial"/>
+          <w:sz w:val="16"/>
+          <w:szCs w:val="16"/>
+        </w:rPr>
+        <w:t>and ASXL1 c.1934dup;p.(Gly646Trpfs*12) (detection limit ~ 5%)</w:t>
+      </w:r>
+      <w:r>
+        <w:rPr>
+          <w:rFonts w:cs="Arial"/>
+          <w:sz w:val="16"/>
+          <w:szCs w:val="16"/>
+        </w:rPr>
+        <w:t>.</w:t>
       </w:r>
       <w:r>
         <w:rPr>
@@ -1521,6 +1766,14 @@
           <w:sz w:val="16"/>
           <w:szCs w:val="16"/>
         </w:rPr>
+        <w:t xml:space="preserve"> or in homopolymer regions</w:t>
+      </w:r>
+      <w:r>
+        <w:rPr>
+          <w:rFonts w:cs="Arial"/>
+          <w:sz w:val="16"/>
+          <w:szCs w:val="16"/>
+        </w:rPr>
         <w:t>)</w:t>
       </w:r>
       <w:r>
@@ -1529,7 +1782,7 @@
           <w:sz w:val="16"/>
           <w:szCs w:val="16"/>
         </w:rPr>
-        <w:t xml:space="preserve"> are not reliably detected by this assay. Genes are analysed using the reference transcripts listed below; coding exons found in alternative transcripts are not assessed by this </w:t>
+        <w:t xml:space="preserve"> are not reliably detected by this assay. Genes are analysed using the </w:t>
       </w:r>
       <w:r>
         <w:rPr>
@@ -1538,7 +1791,7 @@
           <w:szCs w:val="16"/>
         </w:rPr>
         <w:lastRenderedPageBreak/>
-        <w:t>assay. This assay does not distinguish between somatic and germline variants.</w:t>
+        <w:t>reference transcripts listed below; coding exons found in alternative transcripts are not assessed by this assay. This assay does not distinguish between somatic and germline variants.</w:t>
       </w:r>
       <w:r>
         <w:rPr>
@@ -1570,7 +1823,15 @@
           <w:sz w:val="16"/>
           <w:szCs w:val="16"/>
         </w:rPr>
-        <w:t>ynonymous variants are not routinely reported. Please note Peter Mac assumes sample identification, family relationships, and clinical diagnoses are as stated on the request. Our clinical recommendations may be based on evidence from third-party data sources and should be interpreted in the context of all other clinical and laboratory information for this patient</w:t>
+        <w:t>ynonymous variants are not routinely reported. Please note Peter Mac assumes sample identification, family relationships, and clinical dia</w:t>
+      </w:r>
+      <w:r>
+        <w:rPr>
+          <w:rFonts w:cs="Arial"/>
+          <w:sz w:val="16"/>
+          <w:szCs w:val="16"/>
+        </w:rPr>
+        <w:t>gnoses are as stated on the request. Our clinical recommendations may be based on evidence from third-party data sources and should be interpreted in the context of all other clinical and laboratory information for this patient</w:t>
       </w:r>
       <w:r>
         <w:rPr>
@@ -1651,7 +1912,15 @@
           <w:sz w:val="16"/>
           <w:szCs w:val="16"/>
         </w:rPr>
-        <w:t>Please note variants may not be optimally detected in genes with less than 100% coverage. The gene coverage above is considered acceptable given the available information about the clinical context, however please contact the laboratory for further advice should specific genes covered at less than 100% require full coverage. A list of regions with suboptimal coverage is available upon request.</w:t>
+        <w:t xml:space="preserve">Please note variants may not be </w:t>
+      </w:r>
+      <w:r>
+        <w:rPr>
+          <w:rFonts w:eastAsia="Times New Roman" w:cs="Arial"/>
+          <w:sz w:val="16"/>
+          <w:szCs w:val="16"/>
+        </w:rPr>
+        <w:t>optimally detected in genes with less than 100% coverage. The gene coverage above is considered acceptable given the available information about the clinical context, however please contact the laboratory for further advice should specific genes covered at less than 100% require full coverage. A list of regions with suboptimal coverage is available upon request.</w:t>
       </w:r>
     </w:p>
     <w:p>
@@ -1835,7 +2104,7 @@
           <w:sz w:val="18"/>
           <w:szCs w:val="18"/>
         </w:rPr>
-        <w:t>11-Jul-2025</w:t>
+        <w:t>22-Aug-2025</w:t>
       </w:r>
       <w:r>
         <w:rPr>
@@ -4425,7 +4694,6 @@
   <w:style w:type="character" w:default="1" w:styleId="DefaultParagraphFont">
     <w:name w:val="Default Paragraph Font"/>
     <w:uiPriority w:val="1"/>
-    <w:semiHidden/>
     <w:unhideWhenUsed/>
   </w:style>
   <w:style w:type="table" w:default="1" w:styleId="TableNormal">
@@ -5526,12 +5794,7 @@
 </file>
 
 <file path=customXml/item1.xml><?xml version="1.0" encoding="utf-8"?>
-<?mso-contentType ?>
-<FormTemplates xmlns="http://schemas.microsoft.com/sharepoint/v3/contenttype/forms">
-  <Display>DocumentLibraryForm</Display>
-  <Edit>DocumentLibraryForm</Edit>
-  <New>DocumentLibraryForm</New>
-</FormTemplates>
+<b:Sources xmlns:b="http://schemas.openxmlformats.org/officeDocument/2006/bibliography" xmlns="http://schemas.openxmlformats.org/officeDocument/2006/bibliography" SelectedStyle="/APA.XSL" StyleName="APA"/>
 </file>
 
 <file path=customXml/item2.xml><?xml version="1.0" encoding="utf-8"?>
@@ -5858,7 +6121,12 @@
 </file>
 
 <file path=customXml/item3.xml><?xml version="1.0" encoding="utf-8"?>
-<b:Sources xmlns:b="http://schemas.openxmlformats.org/officeDocument/2006/bibliography" xmlns="http://schemas.openxmlformats.org/officeDocument/2006/bibliography" SelectedStyle="/APA.XSL" StyleName="APA"/>
+<?mso-contentType ?>
+<FormTemplates xmlns="http://schemas.microsoft.com/sharepoint/v3/contenttype/forms">
+  <Display>DocumentLibraryForm</Display>
+  <Edit>DocumentLibraryForm</Edit>
+  <New>DocumentLibraryForm</New>
+</FormTemplates>
 </file>
 
 <file path=customXml/item4.xml><?xml version="1.0" encoding="utf-8"?>
@@ -5925,21 +6193,36 @@
 </file>
 
 <file path=customXml/itemProps1.xml><?xml version="1.0" encoding="utf-8"?>
-<ds:datastoreItem xmlns:ds="http://schemas.openxmlformats.org/officeDocument/2006/customXml" ds:itemID="{B729D0C8-9D2D-4AC6-87FF-19DE299FC5DF}">
+<ds:datastoreItem xmlns:ds="http://schemas.openxmlformats.org/officeDocument/2006/customXml" ds:itemID="{26D5C10E-B307-4C5D-9688-97D0BFDD05DA}">
   <ds:schemaRefs>
-    <ds:schemaRef ds:uri="http://schemas.microsoft.com/sharepoint/v3/contenttype/forms"/>
+    <ds:schemaRef ds:uri="http://schemas.openxmlformats.org/officeDocument/2006/bibliography"/>
   </ds:schemaRefs>
 </ds:datastoreItem>
 </file>
 
 <file path=customXml/itemProps2.xml><?xml version="1.0" encoding="utf-8"?>
-<ds:datastoreItem xmlns:ds="http://schemas.openxmlformats.org/officeDocument/2006/customXml" ds:itemID="{84EE9CB2-BC80-44FB-9818-D8313CA7A7AF}"/>
+<ds:datastoreItem xmlns:ds="http://schemas.openxmlformats.org/officeDocument/2006/customXml" ds:itemID="{84EE9CB2-BC80-44FB-9818-D8313CA7A7AF}">
+  <ds:schemaRefs>
+    <ds:schemaRef ds:uri="http://schemas.microsoft.com/office/2006/metadata/contentType"/>
+    <ds:schemaRef ds:uri="http://schemas.microsoft.com/office/2006/metadata/properties/metaAttributes"/>
+    <ds:schemaRef ds:uri="http://www.w3.org/2001/XMLSchema"/>
+    <ds:schemaRef ds:uri="http://schemas.microsoft.com/office/2006/metadata/properties"/>
+    <ds:schemaRef ds:uri="c44ab56d-57f8-4a14-86db-a39667906be8"/>
+    <ds:schemaRef ds:uri="bbb6251c-984c-4fcb-9547-f40f6d5e63ff"/>
+    <ds:schemaRef ds:uri="http://schemas.microsoft.com/office/2006/documentManagement/types"/>
+    <ds:schemaRef ds:uri="http://schemas.microsoft.com/office/infopath/2007/PartnerControls"/>
+    <ds:schemaRef ds:uri="http://schemas.openxmlformats.org/package/2006/metadata/core-properties"/>
+    <ds:schemaRef ds:uri="http://purl.org/dc/elements/1.1/"/>
+    <ds:schemaRef ds:uri="http://purl.org/dc/terms/"/>
+    <ds:schemaRef ds:uri="http://schemas.microsoft.com/internal/obd"/>
+  </ds:schemaRefs>
+</ds:datastoreItem>
 </file>
 
 <file path=customXml/itemProps3.xml><?xml version="1.0" encoding="utf-8"?>
-<ds:datastoreItem xmlns:ds="http://schemas.openxmlformats.org/officeDocument/2006/customXml" ds:itemID="{26D5C10E-B307-4C5D-9688-97D0BFDD05DA}">
+<ds:datastoreItem xmlns:ds="http://schemas.openxmlformats.org/officeDocument/2006/customXml" ds:itemID="{B729D0C8-9D2D-4AC6-87FF-19DE299FC5DF}">
   <ds:schemaRefs>
-    <ds:schemaRef ds:uri="http://schemas.openxmlformats.org/officeDocument/2006/bibliography"/>
+    <ds:schemaRef ds:uri="http://schemas.microsoft.com/sharepoint/v3/contenttype/forms"/>
   </ds:schemaRefs>
 </ds:datastoreItem>
 </file>
